--- a/成员/王洁/项目-Moving/3-用户分析.docx
+++ b/成员/王洁/项目-Moving/3-用户分析.docx
@@ -28,7 +28,31 @@
         <w:rPr>
           <w:rFonts w:hint="eastAsia"/>
         </w:rPr>
-        <w:t>愿望：买到健康、无污染、实惠的食品、饮品，且方便快捷；</w:t>
+        <w:t>愿望：</w:t>
+      </w:r>
+      <w:r>
+        <w:rPr>
+          <w:rFonts w:hint="eastAsia"/>
+        </w:rPr>
+        <w:t>使同学们更加</w:t>
+      </w:r>
+      <w:r>
+        <w:rPr>
+          <w:rFonts w:hint="eastAsia"/>
+        </w:rPr>
+        <w:t>方便快捷</w:t>
+      </w:r>
+      <w:r>
+        <w:rPr>
+          <w:rFonts w:hint="eastAsia"/>
+        </w:rPr>
+        <w:t>地买到商品</w:t>
+      </w:r>
+      <w:r>
+        <w:rPr>
+          <w:rFonts w:hint="eastAsia"/>
+        </w:rPr>
+        <w:t>；</w:t>
       </w:r>
     </w:p>
     <w:p>
@@ -46,7 +70,13 @@
         <w:rPr>
           <w:rFonts w:hint="eastAsia"/>
         </w:rPr>
-        <w:t>消费观念：物美价廉，健康无污染</w:t>
+        <w:t>消费观念：</w:t>
+      </w:r>
+      <w:r>
+        <w:rPr>
+          <w:rFonts w:hint="eastAsia"/>
+        </w:rPr>
+        <w:t>节省时间购买到急需品</w:t>
       </w:r>
       <w:r>
         <w:rPr>
